--- a/public/docs/psbar-contract-clauses-2022.docx
+++ b/public/docs/psbar-contract-clauses-2022.docx
@@ -1589,23 +1589,7 @@
             <w:sz w:val="28"/>
             <w:szCs w:val="28"/>
           </w:rPr>
-          <w:t>https://www.gov.uk/government/publications/technology-code-of-practice/te</w:t>
-        </w:r>
-        <w:r>
-          <w:rPr>
-            <w:rStyle w:val="Hyperlink"/>
-            <w:sz w:val="28"/>
-            <w:szCs w:val="28"/>
-          </w:rPr>
-          <w:t>c</w:t>
-        </w:r>
-        <w:r>
-          <w:rPr>
-            <w:rStyle w:val="Hyperlink"/>
-            <w:sz w:val="28"/>
-            <w:szCs w:val="28"/>
-          </w:rPr>
-          <w:t>hnology-code-of-practice#using-the-technology-code-of-practice</w:t>
+          <w:t>https://www.gov.uk/government/publications/technology-code-of-practice/technology-code-of-practice#using-the-technology-code-of-practice</w:t>
         </w:r>
       </w:hyperlink>
       <w:r>
@@ -1683,7 +1667,45 @@
           <w:sz w:val="28"/>
           <w:szCs w:val="28"/>
         </w:rPr>
-        <w:t xml:space="preserve">Web Content Accessibility Guidelines (WCAG) 2.1 which </w:t>
+        <w:t xml:space="preserve">Web Content Accessibility Guidelines (WCAG) </w:t>
+      </w:r>
+      <w:r>
+        <w:rPr>
+          <w:bCs/>
+          <w:sz w:val="28"/>
+          <w:szCs w:val="28"/>
+        </w:rPr>
+        <w:t>to the current live standard</w:t>
+      </w:r>
+    </w:p>
+    <w:p>
+      <w:pPr>
+        <w:pStyle w:val="ListParagraph"/>
+        <w:numPr>
+          <w:ilvl w:val="1"/>
+          <w:numId w:val="26"/>
+        </w:numPr>
+        <w:jc w:val="left"/>
+        <w:rPr>
+          <w:sz w:val="28"/>
+          <w:szCs w:val="28"/>
+        </w:rPr>
+      </w:pPr>
+      <w:r>
+        <w:rPr>
+          <w:bCs/>
+          <w:sz w:val="28"/>
+          <w:szCs w:val="28"/>
+        </w:rPr>
+        <w:t xml:space="preserve">documentation completed before 2024 must comply with WCAG </w:t>
+      </w:r>
+      <w:r>
+        <w:rPr>
+          <w:bCs/>
+          <w:sz w:val="28"/>
+          <w:szCs w:val="28"/>
+        </w:rPr>
+        <w:t xml:space="preserve">2.1 which </w:t>
       </w:r>
       <w:r>
         <w:rPr>
@@ -1726,7 +1748,7 @@
       <w:pPr>
         <w:pStyle w:val="ListParagraph"/>
         <w:numPr>
-          <w:ilvl w:val="0"/>
+          <w:ilvl w:val="1"/>
           <w:numId w:val="26"/>
         </w:numPr>
         <w:jc w:val="left"/>
@@ -1741,56 +1763,19 @@
           <w:sz w:val="28"/>
           <w:szCs w:val="28"/>
         </w:rPr>
-        <w:t>that the</w:t>
-      </w:r>
-      <w:r>
-        <w:rPr>
-          <w:bCs/>
-          <w:sz w:val="28"/>
-          <w:szCs w:val="28"/>
-        </w:rPr>
-        <w:t xml:space="preserve"> Supplier works with the most </w:t>
-      </w:r>
-      <w:r>
-        <w:rPr>
-          <w:bCs/>
-          <w:sz w:val="28"/>
-          <w:szCs w:val="28"/>
-        </w:rPr>
-        <w:t xml:space="preserve">common </w:t>
-      </w:r>
-      <w:r>
-        <w:rPr>
-          <w:bCs/>
-          <w:sz w:val="28"/>
-          <w:szCs w:val="28"/>
-        </w:rPr>
-        <w:t>A</w:t>
-      </w:r>
-      <w:r>
-        <w:rPr>
-          <w:bCs/>
-          <w:sz w:val="28"/>
-          <w:szCs w:val="28"/>
-        </w:rPr>
-        <w:t xml:space="preserve">ssistive </w:t>
-      </w:r>
-      <w:r>
-        <w:rPr>
-          <w:bCs/>
-          <w:sz w:val="28"/>
-          <w:szCs w:val="28"/>
-        </w:rPr>
-        <w:t>T</w:t>
-      </w:r>
-      <w:r>
-        <w:rPr>
-          <w:bCs/>
-          <w:sz w:val="28"/>
-          <w:szCs w:val="28"/>
-        </w:rPr>
-        <w:t>echnologies;</w:t>
-      </w:r>
+        <w:t xml:space="preserve">documentation completed from 2024 onwards must comply with WCAG 2.2 which is available at: </w:t>
+      </w:r>
+      <w:hyperlink r:id="rId10" w:history="1">
+        <w:r>
+          <w:rPr>
+            <w:rStyle w:val="Hyperlink"/>
+            <w:bCs/>
+            <w:sz w:val="28"/>
+            <w:szCs w:val="28"/>
+          </w:rPr>
+          <w:t>https://www.w3.org/TR/WCAG22/</w:t>
+        </w:r>
+      </w:hyperlink>
     </w:p>
     <w:p>
       <w:pPr>
@@ -1811,6 +1796,76 @@
           <w:sz w:val="28"/>
           <w:szCs w:val="28"/>
         </w:rPr>
+        <w:t>that the</w:t>
+      </w:r>
+      <w:r>
+        <w:rPr>
+          <w:bCs/>
+          <w:sz w:val="28"/>
+          <w:szCs w:val="28"/>
+        </w:rPr>
+        <w:t xml:space="preserve"> Supplier works with the most </w:t>
+      </w:r>
+      <w:r>
+        <w:rPr>
+          <w:bCs/>
+          <w:sz w:val="28"/>
+          <w:szCs w:val="28"/>
+        </w:rPr>
+        <w:t xml:space="preserve">common </w:t>
+      </w:r>
+      <w:r>
+        <w:rPr>
+          <w:bCs/>
+          <w:sz w:val="28"/>
+          <w:szCs w:val="28"/>
+        </w:rPr>
+        <w:t>A</w:t>
+      </w:r>
+      <w:r>
+        <w:rPr>
+          <w:bCs/>
+          <w:sz w:val="28"/>
+          <w:szCs w:val="28"/>
+        </w:rPr>
+        <w:t xml:space="preserve">ssistive </w:t>
+      </w:r>
+      <w:r>
+        <w:rPr>
+          <w:bCs/>
+          <w:sz w:val="28"/>
+          <w:szCs w:val="28"/>
+        </w:rPr>
+        <w:t>T</w:t>
+      </w:r>
+      <w:r>
+        <w:rPr>
+          <w:bCs/>
+          <w:sz w:val="28"/>
+          <w:szCs w:val="28"/>
+        </w:rPr>
+        <w:t>echnologies;</w:t>
+      </w:r>
+    </w:p>
+    <w:p>
+      <w:pPr>
+        <w:pStyle w:val="ListParagraph"/>
+        <w:numPr>
+          <w:ilvl w:val="0"/>
+          <w:numId w:val="26"/>
+        </w:numPr>
+        <w:jc w:val="left"/>
+        <w:rPr>
+          <w:sz w:val="28"/>
+          <w:szCs w:val="28"/>
+        </w:rPr>
+      </w:pPr>
+      <w:r>
+        <w:rPr>
+          <w:bCs/>
+          <w:sz w:val="28"/>
+          <w:szCs w:val="28"/>
+        </w:rPr>
         <w:t xml:space="preserve">that the </w:t>
       </w:r>
       <w:r>
@@ -2076,6 +2131,7 @@
           <w:sz w:val="28"/>
           <w:szCs w:val="28"/>
         </w:rPr>
+        <w:lastRenderedPageBreak/>
         <w:t>authentication processes</w:t>
       </w:r>
     </w:p>
@@ -2144,7 +2200,6 @@
           <w:sz w:val="28"/>
           <w:szCs w:val="28"/>
         </w:rPr>
-        <w:lastRenderedPageBreak/>
         <w:t xml:space="preserve">use of </w:t>
       </w:r>
       <w:r>
@@ -2723,7 +2778,7 @@
           <w:sz w:val="28"/>
           <w:szCs w:val="28"/>
         </w:rPr>
-        <w:t>;</w:t>
+        <w:t xml:space="preserve"> and any applicable addendums.</w:t>
       </w:r>
     </w:p>
     <w:p>
@@ -2758,15 +2813,7 @@
           <w:sz w:val="28"/>
           <w:szCs w:val="28"/>
         </w:rPr>
-        <w:t xml:space="preserve"> </w:t>
-      </w:r>
-      <w:r>
-        <w:rPr>
-          <w:b/>
-          <w:sz w:val="28"/>
-          <w:szCs w:val="28"/>
-        </w:rPr>
-        <w:t>Statement”</w:t>
+        <w:t xml:space="preserve"> Statement”</w:t>
       </w:r>
       <w:r>
         <w:rPr>
@@ -2934,7 +2981,7 @@
         </w:rPr>
         <w:t xml:space="preserve">Assistive Technology: definition and safe use’ which is available at:  </w:t>
       </w:r>
-      <w:hyperlink r:id="rId10" w:history="1">
+      <w:hyperlink r:id="rId11" w:history="1">
         <w:r>
           <w:rPr>
             <w:rStyle w:val="Hyperlink"/>
@@ -3791,15 +3838,7 @@
           <w:sz w:val="28"/>
           <w:szCs w:val="28"/>
         </w:rPr>
-        <w:t xml:space="preserve"> </w:t>
-      </w:r>
-      <w:r>
-        <w:rPr>
-          <w:b/>
-          <w:sz w:val="28"/>
-          <w:szCs w:val="28"/>
-        </w:rPr>
-        <w:t>Users”</w:t>
+        <w:t xml:space="preserve"> Users”</w:t>
       </w:r>
       <w:r>
         <w:rPr>
@@ -4011,7 +4050,7 @@
       </w:r>
     </w:p>
     <w:sectPr>
-      <w:footerReference w:type="default" r:id="rId11"/>
+      <w:footerReference w:type="default" r:id="rId12"/>
       <w:pgSz w:w="11906" w:h="16838"/>
       <w:pgMar w:top="1440" w:right="1440" w:bottom="1440" w:left="1440" w:header="708" w:footer="708" w:gutter="0"/>
       <w:cols w:space="708"/>
@@ -5082,7 +5121,7 @@
         <w:rFonts w:hint="default"/>
       </w:rPr>
     </w:lvl>
-    <w:lvl w:ilvl="1" w:tplc="08090019" w:tentative="1">
+    <w:lvl w:ilvl="1" w:tplc="08090019">
       <w:start w:val="1"/>
       <w:numFmt w:val="lowerLetter"/>
       <w:lvlText w:val="%2."/>
@@ -7382,6 +7421,7 @@
     <w:lsdException w:name="HTML Sample" w:semiHidden="1" w:unhideWhenUsed="1"/>
     <w:lsdException w:name="HTML Typewriter" w:semiHidden="1" w:unhideWhenUsed="1"/>
     <w:lsdException w:name="HTML Variable" w:semiHidden="1" w:unhideWhenUsed="1"/>
+    <w:lsdException w:name="Normal Table" w:semiHidden="1" w:unhideWhenUsed="1"/>
     <w:lsdException w:name="annotation subject" w:semiHidden="1" w:unhideWhenUsed="1"/>
     <w:lsdException w:name="No List" w:semiHidden="1" w:unhideWhenUsed="1"/>
     <w:lsdException w:name="Outline List 1" w:semiHidden="1" w:unhideWhenUsed="1"/>
@@ -7428,8 +7468,10 @@
     <w:lsdException w:name="Table Subtle 2" w:semiHidden="1" w:unhideWhenUsed="1"/>
     <w:lsdException w:name="Table Web 1" w:semiHidden="1" w:unhideWhenUsed="1"/>
     <w:lsdException w:name="Table Web 2" w:semiHidden="1" w:unhideWhenUsed="1"/>
+    <w:lsdException w:name="Table Web 3" w:semiHidden="1" w:unhideWhenUsed="1"/>
     <w:lsdException w:name="Balloon Text" w:semiHidden="1" w:unhideWhenUsed="1"/>
     <w:lsdException w:name="Table Grid" w:uiPriority="39"/>
+    <w:lsdException w:name="Table Theme" w:semiHidden="1" w:unhideWhenUsed="1"/>
     <w:lsdException w:name="Placeholder Text" w:semiHidden="1"/>
     <w:lsdException w:name="No Spacing" w:uiPriority="1" w:qFormat="1"/>
     <w:lsdException w:name="Light Shading" w:uiPriority="60"/>
